--- a/Aula_19_(28-08-2025)/Aula_19_Prática_em_Prolog.docx
+++ b/Aula_19_(28-08-2025)/Aula_19_Prática_em_Prolog.docx
@@ -62,9 +62,9 @@
         <w:tblLook w:val="0400" w:firstRow="0" w:lastRow="0" w:firstColumn="0" w:lastColumn="0" w:noHBand="0" w:noVBand="1"/>
       </w:tblPr>
       <w:tblGrid>
-        <w:gridCol w:w="703"/>
-        <w:gridCol w:w="571"/>
-        <w:gridCol w:w="2549"/>
+        <w:gridCol w:w="982"/>
+        <w:gridCol w:w="567"/>
+        <w:gridCol w:w="2274"/>
         <w:gridCol w:w="1969"/>
         <w:gridCol w:w="713"/>
         <w:gridCol w:w="1281"/>
@@ -77,7 +77,7 @@
         </w:trPr>
         <w:tc>
           <w:tcPr>
-            <w:tcW w:w="1274" w:type="dxa"/>
+            <w:tcW w:w="1549" w:type="dxa"/>
             <w:gridSpan w:val="2"/>
             <w:shd w:val="clear" w:color="auto" w:fill="DEEBF6"/>
           </w:tcPr>
@@ -106,7 +106,7 @@
         </w:tc>
         <w:tc>
           <w:tcPr>
-            <w:tcW w:w="4518" w:type="dxa"/>
+            <w:tcW w:w="4243" w:type="dxa"/>
             <w:gridSpan w:val="2"/>
           </w:tcPr>
           <w:p>
@@ -238,7 +238,7 @@
         </w:trPr>
         <w:tc>
           <w:tcPr>
-            <w:tcW w:w="1274" w:type="dxa"/>
+            <w:tcW w:w="1549" w:type="dxa"/>
             <w:gridSpan w:val="2"/>
             <w:shd w:val="clear" w:color="auto" w:fill="DEEBF6"/>
           </w:tcPr>
@@ -267,7 +267,7 @@
         </w:tc>
         <w:tc>
           <w:tcPr>
-            <w:tcW w:w="4518" w:type="dxa"/>
+            <w:tcW w:w="4243" w:type="dxa"/>
             <w:gridSpan w:val="2"/>
           </w:tcPr>
           <w:p>
@@ -428,7 +428,7 @@
         </w:trPr>
         <w:tc>
           <w:tcPr>
-            <w:tcW w:w="703" w:type="dxa"/>
+            <w:tcW w:w="982" w:type="dxa"/>
             <w:shd w:val="clear" w:color="auto" w:fill="DEEBF6"/>
           </w:tcPr>
           <w:p>
@@ -454,7 +454,7 @@
         </w:tc>
         <w:tc>
           <w:tcPr>
-            <w:tcW w:w="571" w:type="dxa"/>
+            <w:tcW w:w="567" w:type="dxa"/>
           </w:tcPr>
           <w:p>
             <w:pPr>
@@ -483,7 +483,7 @@
         </w:tc>
         <w:tc>
           <w:tcPr>
-            <w:tcW w:w="2549" w:type="dxa"/>
+            <w:tcW w:w="2274" w:type="dxa"/>
             <w:shd w:val="clear" w:color="auto" w:fill="DEEBF6"/>
           </w:tcPr>
           <w:p>
@@ -519,6 +519,53 @@
             </w:pPr>
             <w:r>
               <w:t>Prática em Prolog</w:t>
+            </w:r>
+          </w:p>
+        </w:tc>
+      </w:tr>
+      <w:tr>
+        <w:trPr>
+          <w:trHeight w:val="207"/>
+        </w:trPr>
+        <w:tc>
+          <w:tcPr>
+            <w:tcW w:w="982" w:type="dxa"/>
+            <w:shd w:val="clear" w:color="auto" w:fill="DEEBF6"/>
+          </w:tcPr>
+          <w:p>
+            <w:pPr>
+              <w:spacing w:line="276" w:lineRule="auto"/>
+              <w:ind w:right="118"/>
+              <w:jc w:val="left"/>
+              <w:rPr>
+                <w:b/>
+                <w:sz w:val="16"/>
+                <w:szCs w:val="16"/>
+              </w:rPr>
+            </w:pPr>
+            <w:r>
+              <w:rPr>
+                <w:b/>
+                <w:sz w:val="16"/>
+                <w:szCs w:val="16"/>
+              </w:rPr>
+              <w:t>Aluno:</w:t>
+            </w:r>
+          </w:p>
+        </w:tc>
+        <w:tc>
+          <w:tcPr>
+            <w:tcW w:w="9214" w:type="dxa"/>
+            <w:gridSpan w:val="7"/>
+          </w:tcPr>
+          <w:p>
+            <w:pPr>
+              <w:spacing w:line="276" w:lineRule="auto"/>
+              <w:ind w:right="118"/>
+              <w:jc w:val="left"/>
+            </w:pPr>
+            <w:r>
+              <w:t>Alan Diek da Silva Guimaraes</w:t>
             </w:r>
           </w:p>
         </w:tc>
@@ -1321,7 +1368,6 @@
                 <w:b/>
                 <w:bCs/>
               </w:rPr>
-              <w:lastRenderedPageBreak/>
               <w:t>3. Listas</w:t>
             </w:r>
           </w:p>
@@ -2447,7 +2493,6 @@
                 <w:b/>
                 <w:bCs/>
               </w:rPr>
-              <w:lastRenderedPageBreak/>
               <w:t>5. Desafio de Lógica </w:t>
             </w:r>
           </w:p>
@@ -4021,7 +4066,6 @@
                 <w:b/>
                 <w:bCs/>
               </w:rPr>
-              <w:lastRenderedPageBreak/>
               <w:t>6. Desafio de Lógica </w:t>
             </w:r>
           </w:p>
@@ -6008,7 +6052,6 @@
                 <w:b/>
                 <w:bCs/>
               </w:rPr>
-              <w:lastRenderedPageBreak/>
               <w:t>7. Desafio de Lógica </w:t>
             </w:r>
           </w:p>
@@ -10672,7 +10715,6 @@
                 <w:szCs w:val="16"/>
                 <w:lang w:val="en-US"/>
               </w:rPr>
-              <w:lastRenderedPageBreak/>
               <w:t>color_brazil_3(Colors</w:t>
             </w:r>
             <w:proofErr w:type="gramStart"/>
@@ -12198,13 +12240,6 @@
           <w:b/>
         </w:rPr>
       </w:pPr>
-      <w:r>
-        <w:rPr>
-          <w:b/>
-        </w:rPr>
-        <w:lastRenderedPageBreak/>
-        <w:t>.</w:t>
-      </w:r>
     </w:p>
     <w:sectPr>
       <w:headerReference w:type="default" r:id="rId10"/>
